--- a/Sprint 1/User Stories/User Stories Document.docx
+++ b/Sprint 1/User Stories/User Stories Document.docx
@@ -158,7 +158,7 @@
                 <v:stroke joinstyle="miter"/>
                 <v:path gradientshapeok="t" o:connecttype="rect"/>
               </v:shapetype>
-              <v:shape id="Text Box 11" o:spid="_x0000_s1026" type="#_x0000_t202" style="position:absolute;left:0;text-align:left;margin-left:444.85pt;margin-top:25.3pt;width:160.5pt;height:168pt;z-index:251659264;visibility:visible;mso-wrap-style:square;mso-wrap-distance-left:9pt;mso-wrap-distance-top:0;mso-wrap-distance-right:9pt;mso-wrap-distance-bottom:0;mso-position-horizontal:absolute;mso-position-horizontal-relative:page;mso-position-vertical:absolute;mso-position-vertical-relative:text;v-text-anchor:top" o:gfxdata="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" filled="f" stroked="f" strokeweight=".5pt">
+              <v:shape id="Text Box 11" o:spid="_x0000_s1026" type="#_x0000_t202" style="position:absolute;left:0;text-align:left;margin-left:444.85pt;margin-top:25.3pt;width:160.5pt;height:168pt;z-index:251659264;visibility:visible;mso-wrap-style:square;mso-wrap-distance-left:9pt;mso-wrap-distance-top:0;mso-wrap-distance-right:9pt;mso-wrap-distance-bottom:0;mso-position-horizontal:absolute;mso-position-horizontal-relative:page;mso-position-vertical:absolute;mso-position-vertical-relative:text;v-text-anchor:top" o:gfxdata="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" filled="f" stroked="f" strokeweight=".5pt">
                 <v:textbox>
                   <w:txbxContent>
                     <w:p>
@@ -525,9 +525,9 @@
         <w:pStyle w:val="ListParagraph"/>
         <w:numPr>
           <w:ilvl w:val="0"/>
-          <w:numId w:val="1"/>
+          <w:numId w:val="2"/>
         </w:numPr>
-        <w:spacing w:line="256" w:lineRule="auto"/>
+        <w:spacing w:line="252" w:lineRule="auto"/>
         <w:rPr>
           <w:rFonts w:ascii="Segoe UI" w:hAnsi="Segoe UI" w:cs="Segoe UI"/>
           <w:sz w:val="28"/>
@@ -541,7 +541,42 @@
           <w:sz w:val="28"/>
           <w:szCs w:val="28"/>
         </w:rPr>
-        <w:t>As an authorised person (staff member), I can create new questions to add to the question bank.</w:t>
+        <w:t xml:space="preserve">As an </w:t>
+      </w:r>
+      <w:r>
+        <w:rPr>
+          <w:rFonts w:ascii="Segoe UI" w:hAnsi="Segoe UI" w:cs="Segoe UI"/>
+          <w:sz w:val="28"/>
+          <w:szCs w:val="28"/>
+          <w:lang w:val="en-ZA"/>
+        </w:rPr>
+        <w:t>authorised</w:t>
+      </w:r>
+      <w:r>
+        <w:rPr>
+          <w:rFonts w:ascii="Segoe UI" w:hAnsi="Segoe UI" w:cs="Segoe UI"/>
+          <w:sz w:val="28"/>
+          <w:szCs w:val="28"/>
+        </w:rPr>
+        <w:t xml:space="preserve"> person (staff member), I can create new questions to add to the question bank so that they can </w:t>
+      </w:r>
+      <w:proofErr w:type="gramStart"/>
+      <w:r>
+        <w:rPr>
+          <w:rFonts w:ascii="Segoe UI" w:hAnsi="Segoe UI" w:cs="Segoe UI"/>
+          <w:sz w:val="28"/>
+          <w:szCs w:val="28"/>
+        </w:rPr>
+        <w:t>be stored</w:t>
+      </w:r>
+      <w:proofErr w:type="gramEnd"/>
+      <w:r>
+        <w:rPr>
+          <w:rFonts w:ascii="Segoe UI" w:hAnsi="Segoe UI" w:cs="Segoe UI"/>
+          <w:sz w:val="28"/>
+          <w:szCs w:val="28"/>
+        </w:rPr>
+        <w:t xml:space="preserve"> and then accessed by other users.</w:t>
       </w:r>
     </w:p>
     <w:p>
@@ -549,9 +584,9 @@
         <w:pStyle w:val="ListParagraph"/>
         <w:numPr>
           <w:ilvl w:val="0"/>
-          <w:numId w:val="1"/>
+          <w:numId w:val="2"/>
         </w:numPr>
-        <w:spacing w:line="256" w:lineRule="auto"/>
+        <w:spacing w:line="254" w:lineRule="auto"/>
         <w:rPr>
           <w:rFonts w:ascii="Segoe UI" w:hAnsi="Segoe UI" w:cs="Segoe UI"/>
           <w:sz w:val="28"/>
@@ -565,7 +600,43 @@
           <w:sz w:val="28"/>
           <w:szCs w:val="28"/>
         </w:rPr>
-        <w:t>As an authorised person (staff member), I can choose to create different types of questions, to add variety and complexity to the tests.</w:t>
+        <w:t xml:space="preserve">As an </w:t>
+      </w:r>
+      <w:proofErr w:type="spellStart"/>
+      <w:r>
+        <w:rPr>
+          <w:rFonts w:ascii="Segoe UI" w:hAnsi="Segoe UI" w:cs="Segoe UI"/>
+          <w:sz w:val="28"/>
+          <w:szCs w:val="28"/>
+        </w:rPr>
+        <w:t>authorised</w:t>
+      </w:r>
+      <w:proofErr w:type="spellEnd"/>
+      <w:r>
+        <w:rPr>
+          <w:rFonts w:ascii="Segoe UI" w:hAnsi="Segoe UI" w:cs="Segoe UI"/>
+          <w:sz w:val="28"/>
+          <w:szCs w:val="28"/>
+        </w:rPr>
+        <w:t xml:space="preserve"> person (staff member), I can choose to create </w:t>
+      </w:r>
+      <w:proofErr w:type="gramStart"/>
+      <w:r>
+        <w:rPr>
+          <w:rFonts w:ascii="Segoe UI" w:hAnsi="Segoe UI" w:cs="Segoe UI"/>
+          <w:sz w:val="28"/>
+          <w:szCs w:val="28"/>
+        </w:rPr>
+        <w:t>different types</w:t>
+      </w:r>
+      <w:proofErr w:type="gramEnd"/>
+      <w:r>
+        <w:rPr>
+          <w:rFonts w:ascii="Segoe UI" w:hAnsi="Segoe UI" w:cs="Segoe UI"/>
+          <w:sz w:val="28"/>
+          <w:szCs w:val="28"/>
+        </w:rPr>
+        <w:t xml:space="preserve"> of questions, to add variety and complexity to the tests.</w:t>
       </w:r>
     </w:p>
     <w:p>
@@ -573,9 +644,9 @@
         <w:pStyle w:val="ListParagraph"/>
         <w:numPr>
           <w:ilvl w:val="0"/>
-          <w:numId w:val="1"/>
+          <w:numId w:val="2"/>
         </w:numPr>
-        <w:spacing w:line="256" w:lineRule="auto"/>
+        <w:spacing w:line="254" w:lineRule="auto"/>
         <w:rPr>
           <w:rFonts w:ascii="Segoe UI" w:hAnsi="Segoe UI" w:cs="Segoe UI"/>
           <w:sz w:val="28"/>
@@ -589,7 +660,24 @@
           <w:sz w:val="28"/>
           <w:szCs w:val="28"/>
         </w:rPr>
-        <w:t>As an authorised person (staff member), I can view/access questions in the question bank to create quizzes.</w:t>
+        <w:t xml:space="preserve">As an </w:t>
+      </w:r>
+      <w:r>
+        <w:rPr>
+          <w:rFonts w:ascii="Segoe UI" w:hAnsi="Segoe UI" w:cs="Segoe UI"/>
+          <w:sz w:val="28"/>
+          <w:szCs w:val="28"/>
+          <w:lang w:val="en-ZA"/>
+        </w:rPr>
+        <w:t>authorised</w:t>
+      </w:r>
+      <w:r>
+        <w:rPr>
+          <w:rFonts w:ascii="Segoe UI" w:hAnsi="Segoe UI" w:cs="Segoe UI"/>
+          <w:sz w:val="28"/>
+          <w:szCs w:val="28"/>
+        </w:rPr>
+        <w:t xml:space="preserve"> person (staff member), I can view/access questions in the question bank to create quizzes.</w:t>
       </w:r>
     </w:p>
     <w:p>
@@ -597,9 +685,9 @@
         <w:pStyle w:val="ListParagraph"/>
         <w:numPr>
           <w:ilvl w:val="0"/>
-          <w:numId w:val="1"/>
+          <w:numId w:val="2"/>
         </w:numPr>
-        <w:spacing w:line="256" w:lineRule="auto"/>
+        <w:spacing w:line="254" w:lineRule="auto"/>
         <w:rPr>
           <w:rFonts w:ascii="Segoe UI" w:hAnsi="Segoe UI" w:cs="Segoe UI"/>
           <w:sz w:val="28"/>
@@ -613,7 +701,43 @@
           <w:sz w:val="28"/>
           <w:szCs w:val="28"/>
         </w:rPr>
-        <w:t>As an authorised person (staff member), I can create quizzes directly on the question bank management system, to avoid using multiple applications and importing.</w:t>
+        <w:t xml:space="preserve">As an </w:t>
+      </w:r>
+      <w:proofErr w:type="spellStart"/>
+      <w:r>
+        <w:rPr>
+          <w:rFonts w:ascii="Segoe UI" w:hAnsi="Segoe UI" w:cs="Segoe UI"/>
+          <w:sz w:val="28"/>
+          <w:szCs w:val="28"/>
+        </w:rPr>
+        <w:t>authorised</w:t>
+      </w:r>
+      <w:proofErr w:type="spellEnd"/>
+      <w:r>
+        <w:rPr>
+          <w:rFonts w:ascii="Segoe UI" w:hAnsi="Segoe UI" w:cs="Segoe UI"/>
+          <w:sz w:val="28"/>
+          <w:szCs w:val="28"/>
+        </w:rPr>
+        <w:t xml:space="preserve"> person (staff member), I can create quizzes directly in the question bank management system, to avoid wasting time by having to use multiple applications to create questions which would then have to </w:t>
+      </w:r>
+      <w:proofErr w:type="gramStart"/>
+      <w:r>
+        <w:rPr>
+          <w:rFonts w:ascii="Segoe UI" w:hAnsi="Segoe UI" w:cs="Segoe UI"/>
+          <w:sz w:val="28"/>
+          <w:szCs w:val="28"/>
+        </w:rPr>
+        <w:t>be imported</w:t>
+      </w:r>
+      <w:proofErr w:type="gramEnd"/>
+      <w:r>
+        <w:rPr>
+          <w:rFonts w:ascii="Segoe UI" w:hAnsi="Segoe UI" w:cs="Segoe UI"/>
+          <w:sz w:val="28"/>
+          <w:szCs w:val="28"/>
+        </w:rPr>
+        <w:t xml:space="preserve"> into the system.</w:t>
       </w:r>
     </w:p>
     <w:p>
@@ -621,9 +745,9 @@
         <w:pStyle w:val="ListParagraph"/>
         <w:numPr>
           <w:ilvl w:val="0"/>
-          <w:numId w:val="1"/>
+          <w:numId w:val="2"/>
         </w:numPr>
-        <w:spacing w:line="256" w:lineRule="auto"/>
+        <w:spacing w:line="254" w:lineRule="auto"/>
         <w:rPr>
           <w:rFonts w:ascii="Segoe UI" w:hAnsi="Segoe UI" w:cs="Segoe UI"/>
           <w:sz w:val="28"/>
@@ -637,7 +761,25 @@
           <w:sz w:val="28"/>
           <w:szCs w:val="28"/>
         </w:rPr>
-        <w:t>As an authorised person (staff member), I can download/ export questions from the question bank to various other LMS platforms to carry out the test.</w:t>
+        <w:t xml:space="preserve">As an </w:t>
+      </w:r>
+      <w:proofErr w:type="spellStart"/>
+      <w:r>
+        <w:rPr>
+          <w:rFonts w:ascii="Segoe UI" w:hAnsi="Segoe UI" w:cs="Segoe UI"/>
+          <w:sz w:val="28"/>
+          <w:szCs w:val="28"/>
+        </w:rPr>
+        <w:t>authorised</w:t>
+      </w:r>
+      <w:proofErr w:type="spellEnd"/>
+      <w:r>
+        <w:rPr>
+          <w:rFonts w:ascii="Segoe UI" w:hAnsi="Segoe UI" w:cs="Segoe UI"/>
+          <w:sz w:val="28"/>
+          <w:szCs w:val="28"/>
+        </w:rPr>
+        <w:t xml:space="preserve"> person (staff member), I can download/export questions from the question bank to various other LMS platforms so that I can create exams and quizzes to facilitate testing.</w:t>
       </w:r>
     </w:p>
     <w:p>
@@ -645,9 +787,9 @@
         <w:pStyle w:val="ListParagraph"/>
         <w:numPr>
           <w:ilvl w:val="0"/>
-          <w:numId w:val="1"/>
+          <w:numId w:val="2"/>
         </w:numPr>
-        <w:spacing w:line="256" w:lineRule="auto"/>
+        <w:spacing w:line="254" w:lineRule="auto"/>
         <w:rPr>
           <w:rFonts w:ascii="Segoe UI" w:hAnsi="Segoe UI" w:cs="Segoe UI"/>
           <w:sz w:val="28"/>
@@ -661,7 +803,25 @@
           <w:sz w:val="28"/>
           <w:szCs w:val="28"/>
         </w:rPr>
-        <w:t>As an authorised person (staff member), I can import questions into the question management system from other LMS’s, to avoid having to recreate questions that already exist.</w:t>
+        <w:t xml:space="preserve">As an </w:t>
+      </w:r>
+      <w:proofErr w:type="spellStart"/>
+      <w:r>
+        <w:rPr>
+          <w:rFonts w:ascii="Segoe UI" w:hAnsi="Segoe UI" w:cs="Segoe UI"/>
+          <w:sz w:val="28"/>
+          <w:szCs w:val="28"/>
+        </w:rPr>
+        <w:t>authorised</w:t>
+      </w:r>
+      <w:proofErr w:type="spellEnd"/>
+      <w:r>
+        <w:rPr>
+          <w:rFonts w:ascii="Segoe UI" w:hAnsi="Segoe UI" w:cs="Segoe UI"/>
+          <w:sz w:val="28"/>
+          <w:szCs w:val="28"/>
+        </w:rPr>
+        <w:t xml:space="preserve"> person (staff member), I can import questions into the question management system from other LMS’s, to avoid having to recreate questions that already exist.</w:t>
       </w:r>
     </w:p>
     <w:p>
@@ -669,9 +829,9 @@
         <w:pStyle w:val="ListParagraph"/>
         <w:numPr>
           <w:ilvl w:val="0"/>
-          <w:numId w:val="1"/>
+          <w:numId w:val="2"/>
         </w:numPr>
-        <w:spacing w:line="256" w:lineRule="auto"/>
+        <w:spacing w:line="254" w:lineRule="auto"/>
         <w:rPr>
           <w:rFonts w:ascii="Segoe UI" w:hAnsi="Segoe UI" w:cs="Segoe UI"/>
           <w:sz w:val="28"/>
@@ -685,7 +845,25 @@
           <w:sz w:val="28"/>
           <w:szCs w:val="28"/>
         </w:rPr>
-        <w:t xml:space="preserve">As an authorised person (staff member), I can attach tags to questions to </w:t>
+        <w:t xml:space="preserve">As an </w:t>
+      </w:r>
+      <w:proofErr w:type="spellStart"/>
+      <w:r>
+        <w:rPr>
+          <w:rFonts w:ascii="Segoe UI" w:hAnsi="Segoe UI" w:cs="Segoe UI"/>
+          <w:sz w:val="28"/>
+          <w:szCs w:val="28"/>
+        </w:rPr>
+        <w:t>authorised</w:t>
+      </w:r>
+      <w:proofErr w:type="spellEnd"/>
+      <w:r>
+        <w:rPr>
+          <w:rFonts w:ascii="Segoe UI" w:hAnsi="Segoe UI" w:cs="Segoe UI"/>
+          <w:sz w:val="28"/>
+          <w:szCs w:val="28"/>
+        </w:rPr>
+        <w:t xml:space="preserve"> person (staff member), I can attach tags to questions so users can</w:t>
       </w:r>
       <w:r>
         <w:rPr>
@@ -694,7 +872,7 @@
           <w:szCs w:val="28"/>
           <w:shd w:val="clear" w:color="auto" w:fill="FFFFFF"/>
         </w:rPr>
-        <w:t>allow the user to easily find these types of questions in the Question Bank later thereby streamlining the lookup process.</w:t>
+        <w:t xml:space="preserve"> easily find questions by subject/topic type in the Question Bank later.</w:t>
       </w:r>
     </w:p>
     <w:p>
@@ -702,9 +880,9 @@
         <w:pStyle w:val="ListParagraph"/>
         <w:numPr>
           <w:ilvl w:val="0"/>
-          <w:numId w:val="1"/>
+          <w:numId w:val="2"/>
         </w:numPr>
-        <w:spacing w:line="256" w:lineRule="auto"/>
+        <w:spacing w:line="254" w:lineRule="auto"/>
         <w:rPr>
           <w:rFonts w:ascii="Segoe UI" w:hAnsi="Segoe UI" w:cs="Segoe UI"/>
           <w:sz w:val="28"/>
@@ -718,7 +896,25 @@
           <w:sz w:val="28"/>
           <w:szCs w:val="28"/>
         </w:rPr>
-        <w:t>As an authorised person (staff member), I can peer review questions on the system, to ensure that the questions on the system are of high quality/standard.</w:t>
+        <w:t xml:space="preserve">As an </w:t>
+      </w:r>
+      <w:proofErr w:type="spellStart"/>
+      <w:r>
+        <w:rPr>
+          <w:rFonts w:ascii="Segoe UI" w:hAnsi="Segoe UI" w:cs="Segoe UI"/>
+          <w:sz w:val="28"/>
+          <w:szCs w:val="28"/>
+        </w:rPr>
+        <w:t>authorised</w:t>
+      </w:r>
+      <w:proofErr w:type="spellEnd"/>
+      <w:r>
+        <w:rPr>
+          <w:rFonts w:ascii="Segoe UI" w:hAnsi="Segoe UI" w:cs="Segoe UI"/>
+          <w:sz w:val="28"/>
+          <w:szCs w:val="28"/>
+        </w:rPr>
+        <w:t xml:space="preserve"> person (staff member), I can peer review questions on the system, to ensure that the questions on the system are of high quality/standard.</w:t>
       </w:r>
     </w:p>
     <w:p>
@@ -726,9 +922,9 @@
         <w:pStyle w:val="ListParagraph"/>
         <w:numPr>
           <w:ilvl w:val="0"/>
-          <w:numId w:val="1"/>
+          <w:numId w:val="2"/>
         </w:numPr>
-        <w:spacing w:line="256" w:lineRule="auto"/>
+        <w:spacing w:line="254" w:lineRule="auto"/>
         <w:rPr>
           <w:rFonts w:ascii="Segoe UI" w:hAnsi="Segoe UI" w:cs="Segoe UI"/>
           <w:sz w:val="28"/>
@@ -742,7 +938,43 @@
           <w:sz w:val="28"/>
           <w:szCs w:val="28"/>
         </w:rPr>
-        <w:t>As an authorised person (staff member), I can track my activity on the system to understand which questions I have interacted with.</w:t>
+        <w:t xml:space="preserve">As an </w:t>
+      </w:r>
+      <w:proofErr w:type="spellStart"/>
+      <w:r>
+        <w:rPr>
+          <w:rFonts w:ascii="Segoe UI" w:hAnsi="Segoe UI" w:cs="Segoe UI"/>
+          <w:sz w:val="28"/>
+          <w:szCs w:val="28"/>
+        </w:rPr>
+        <w:t>authorised</w:t>
+      </w:r>
+      <w:proofErr w:type="spellEnd"/>
+      <w:r>
+        <w:rPr>
+          <w:rFonts w:ascii="Segoe UI" w:hAnsi="Segoe UI" w:cs="Segoe UI"/>
+          <w:sz w:val="28"/>
+          <w:szCs w:val="28"/>
+        </w:rPr>
+        <w:t xml:space="preserve"> person (staff member), I can track my activity on the system to understand </w:t>
+      </w:r>
+      <w:proofErr w:type="gramStart"/>
+      <w:r>
+        <w:rPr>
+          <w:rFonts w:ascii="Segoe UI" w:hAnsi="Segoe UI" w:cs="Segoe UI"/>
+          <w:sz w:val="28"/>
+          <w:szCs w:val="28"/>
+        </w:rPr>
+        <w:t>which questions I have interacted with</w:t>
+      </w:r>
+      <w:proofErr w:type="gramEnd"/>
+      <w:r>
+        <w:rPr>
+          <w:rFonts w:ascii="Segoe UI" w:hAnsi="Segoe UI" w:cs="Segoe UI"/>
+          <w:sz w:val="28"/>
+          <w:szCs w:val="28"/>
+        </w:rPr>
+        <w:t>.</w:t>
       </w:r>
     </w:p>
     <w:p>
@@ -750,9 +982,9 @@
         <w:pStyle w:val="ListParagraph"/>
         <w:numPr>
           <w:ilvl w:val="0"/>
-          <w:numId w:val="1"/>
+          <w:numId w:val="2"/>
         </w:numPr>
-        <w:spacing w:line="256" w:lineRule="auto"/>
+        <w:spacing w:line="254" w:lineRule="auto"/>
         <w:rPr>
           <w:rFonts w:ascii="Segoe UI" w:hAnsi="Segoe UI" w:cs="Segoe UI"/>
           <w:sz w:val="28"/>
@@ -766,7 +998,7 @@
           <w:sz w:val="28"/>
           <w:szCs w:val="28"/>
         </w:rPr>
-        <w:t>As an administrator, I can manage (grant/deny) access to the system.</w:t>
+        <w:t>As an administrator, I can manage (grant/deny) access to the system, to ensure that no unauthorized users gain access to the question bank.</w:t>
       </w:r>
     </w:p>
     <w:p/>
@@ -901,8 +1133,20 @@
       </w:rPr>
     </w:lvl>
   </w:abstractNum>
-  <w:num w:numId="1">
+  <w:num w:numId="1" w16cid:durableId="47345431">
     <w:abstractNumId w:val="0"/>
+  </w:num>
+  <w:num w:numId="2" w16cid:durableId="933828605">
+    <w:abstractNumId w:val="0"/>
+    <w:lvlOverride w:ilvl="0"/>
+    <w:lvlOverride w:ilvl="1"/>
+    <w:lvlOverride w:ilvl="2"/>
+    <w:lvlOverride w:ilvl="3"/>
+    <w:lvlOverride w:ilvl="4"/>
+    <w:lvlOverride w:ilvl="5"/>
+    <w:lvlOverride w:ilvl="6"/>
+    <w:lvlOverride w:ilvl="7"/>
+    <w:lvlOverride w:ilvl="8"/>
   </w:num>
 </w:numbering>
 </file>

--- a/Sprint 1/User Stories/User Stories Document.docx
+++ b/Sprint 1/User Stories/User Stories Document.docx
@@ -525,58 +525,27 @@
         <w:pStyle w:val="ListParagraph"/>
         <w:numPr>
           <w:ilvl w:val="0"/>
-          <w:numId w:val="2"/>
+          <w:numId w:val="3"/>
         </w:numPr>
-        <w:spacing w:line="252" w:lineRule="auto"/>
-        <w:rPr>
-          <w:rFonts w:ascii="Segoe UI" w:hAnsi="Segoe UI" w:cs="Segoe UI"/>
-          <w:sz w:val="28"/>
-          <w:szCs w:val="28"/>
-          <w:u w:val="single"/>
-        </w:rPr>
-      </w:pPr>
-      <w:r>
-        <w:rPr>
-          <w:rFonts w:ascii="Segoe UI" w:hAnsi="Segoe UI" w:cs="Segoe UI"/>
-          <w:sz w:val="28"/>
-          <w:szCs w:val="28"/>
-        </w:rPr>
-        <w:t xml:space="preserve">As an </w:t>
-      </w:r>
-      <w:r>
-        <w:rPr>
-          <w:rFonts w:ascii="Segoe UI" w:hAnsi="Segoe UI" w:cs="Segoe UI"/>
-          <w:sz w:val="28"/>
-          <w:szCs w:val="28"/>
-          <w:lang w:val="en-ZA"/>
-        </w:rPr>
-        <w:t>authorised</w:t>
-      </w:r>
-      <w:r>
-        <w:rPr>
-          <w:rFonts w:ascii="Segoe UI" w:hAnsi="Segoe UI" w:cs="Segoe UI"/>
-          <w:sz w:val="28"/>
-          <w:szCs w:val="28"/>
-        </w:rPr>
-        <w:t xml:space="preserve"> person (staff member), I can create new questions to add to the question bank so that they can </w:t>
-      </w:r>
-      <w:proofErr w:type="gramStart"/>
-      <w:r>
-        <w:rPr>
-          <w:rFonts w:ascii="Segoe UI" w:hAnsi="Segoe UI" w:cs="Segoe UI"/>
-          <w:sz w:val="28"/>
-          <w:szCs w:val="28"/>
-        </w:rPr>
-        <w:t>be stored</w:t>
-      </w:r>
-      <w:proofErr w:type="gramEnd"/>
-      <w:r>
-        <w:rPr>
-          <w:rFonts w:ascii="Segoe UI" w:hAnsi="Segoe UI" w:cs="Segoe UI"/>
-          <w:sz w:val="28"/>
-          <w:szCs w:val="28"/>
-        </w:rPr>
-        <w:t xml:space="preserve"> and then accessed by other users.</w:t>
+        <w:tabs>
+          <w:tab w:val="left" w:pos="7980"/>
+        </w:tabs>
+        <w:spacing w:line="240" w:lineRule="auto"/>
+        <w:ind w:left="714" w:hanging="357"/>
+        <w:contextualSpacing w:val="0"/>
+        <w:rPr>
+          <w:rFonts w:ascii="Segoe UI" w:hAnsi="Segoe UI" w:cs="Segoe UI"/>
+          <w:sz w:val="28"/>
+          <w:szCs w:val="28"/>
+        </w:rPr>
+      </w:pPr>
+      <w:r>
+        <w:rPr>
+          <w:rFonts w:ascii="Segoe UI" w:hAnsi="Segoe UI" w:cs="Segoe UI"/>
+          <w:sz w:val="28"/>
+          <w:szCs w:val="28"/>
+        </w:rPr>
+        <w:t>As a logged out user of the system, I want to be directed to a hub/menu upon login to be present with options to create or import questions, or view questions already stored in the system.</w:t>
       </w:r>
     </w:p>
     <w:p>
@@ -584,59 +553,27 @@
         <w:pStyle w:val="ListParagraph"/>
         <w:numPr>
           <w:ilvl w:val="0"/>
-          <w:numId w:val="2"/>
+          <w:numId w:val="3"/>
         </w:numPr>
-        <w:spacing w:line="254" w:lineRule="auto"/>
-        <w:rPr>
-          <w:rFonts w:ascii="Segoe UI" w:hAnsi="Segoe UI" w:cs="Segoe UI"/>
-          <w:sz w:val="28"/>
-          <w:szCs w:val="28"/>
-          <w:u w:val="single"/>
-        </w:rPr>
-      </w:pPr>
-      <w:r>
-        <w:rPr>
-          <w:rFonts w:ascii="Segoe UI" w:hAnsi="Segoe UI" w:cs="Segoe UI"/>
-          <w:sz w:val="28"/>
-          <w:szCs w:val="28"/>
-        </w:rPr>
-        <w:t xml:space="preserve">As an </w:t>
-      </w:r>
-      <w:proofErr w:type="spellStart"/>
-      <w:r>
-        <w:rPr>
-          <w:rFonts w:ascii="Segoe UI" w:hAnsi="Segoe UI" w:cs="Segoe UI"/>
-          <w:sz w:val="28"/>
-          <w:szCs w:val="28"/>
-        </w:rPr>
-        <w:t>authorised</w:t>
-      </w:r>
-      <w:proofErr w:type="spellEnd"/>
-      <w:r>
-        <w:rPr>
-          <w:rFonts w:ascii="Segoe UI" w:hAnsi="Segoe UI" w:cs="Segoe UI"/>
-          <w:sz w:val="28"/>
-          <w:szCs w:val="28"/>
-        </w:rPr>
-        <w:t xml:space="preserve"> person (staff member), I can choose to create </w:t>
-      </w:r>
-      <w:proofErr w:type="gramStart"/>
-      <w:r>
-        <w:rPr>
-          <w:rFonts w:ascii="Segoe UI" w:hAnsi="Segoe UI" w:cs="Segoe UI"/>
-          <w:sz w:val="28"/>
-          <w:szCs w:val="28"/>
-        </w:rPr>
-        <w:t>different types</w:t>
-      </w:r>
-      <w:proofErr w:type="gramEnd"/>
-      <w:r>
-        <w:rPr>
-          <w:rFonts w:ascii="Segoe UI" w:hAnsi="Segoe UI" w:cs="Segoe UI"/>
-          <w:sz w:val="28"/>
-          <w:szCs w:val="28"/>
-        </w:rPr>
-        <w:t xml:space="preserve"> of questions, to add variety and complexity to the tests.</w:t>
+        <w:tabs>
+          <w:tab w:val="left" w:pos="7980"/>
+        </w:tabs>
+        <w:spacing w:line="240" w:lineRule="auto"/>
+        <w:ind w:left="714" w:hanging="357"/>
+        <w:contextualSpacing w:val="0"/>
+        <w:rPr>
+          <w:rFonts w:ascii="Segoe UI" w:hAnsi="Segoe UI" w:cs="Segoe UI"/>
+          <w:sz w:val="28"/>
+          <w:szCs w:val="28"/>
+        </w:rPr>
+      </w:pPr>
+      <w:r>
+        <w:rPr>
+          <w:rFonts w:ascii="Segoe UI" w:hAnsi="Segoe UI" w:cs="Segoe UI"/>
+          <w:sz w:val="28"/>
+          <w:szCs w:val="28"/>
+        </w:rPr>
+        <w:t>As an authorised person (staff member), I want to create new questions to add to the question bank so that they can be stored and then accessed by other users.</w:t>
       </w:r>
     </w:p>
     <w:p>
@@ -644,40 +581,43 @@
         <w:pStyle w:val="ListParagraph"/>
         <w:numPr>
           <w:ilvl w:val="0"/>
-          <w:numId w:val="2"/>
+          <w:numId w:val="3"/>
         </w:numPr>
-        <w:spacing w:line="254" w:lineRule="auto"/>
-        <w:rPr>
-          <w:rFonts w:ascii="Segoe UI" w:hAnsi="Segoe UI" w:cs="Segoe UI"/>
-          <w:sz w:val="28"/>
-          <w:szCs w:val="28"/>
-          <w:u w:val="single"/>
-        </w:rPr>
-      </w:pPr>
-      <w:r>
-        <w:rPr>
-          <w:rFonts w:ascii="Segoe UI" w:hAnsi="Segoe UI" w:cs="Segoe UI"/>
-          <w:sz w:val="28"/>
-          <w:szCs w:val="28"/>
-        </w:rPr>
-        <w:t xml:space="preserve">As an </w:t>
-      </w:r>
-      <w:r>
-        <w:rPr>
-          <w:rFonts w:ascii="Segoe UI" w:hAnsi="Segoe UI" w:cs="Segoe UI"/>
-          <w:sz w:val="28"/>
-          <w:szCs w:val="28"/>
-          <w:lang w:val="en-ZA"/>
-        </w:rPr>
-        <w:t>authorised</w:t>
-      </w:r>
-      <w:r>
-        <w:rPr>
-          <w:rFonts w:ascii="Segoe UI" w:hAnsi="Segoe UI" w:cs="Segoe UI"/>
-          <w:sz w:val="28"/>
-          <w:szCs w:val="28"/>
-        </w:rPr>
-        <w:t xml:space="preserve"> person (staff member), I can view/access questions in the question bank to create quizzes.</w:t>
+        <w:tabs>
+          <w:tab w:val="left" w:pos="7980"/>
+        </w:tabs>
+        <w:spacing w:line="240" w:lineRule="auto"/>
+        <w:ind w:left="714" w:hanging="357"/>
+        <w:contextualSpacing w:val="0"/>
+        <w:rPr>
+          <w:rFonts w:ascii="Segoe UI" w:hAnsi="Segoe UI" w:cs="Segoe UI"/>
+          <w:sz w:val="28"/>
+          <w:szCs w:val="28"/>
+        </w:rPr>
+      </w:pPr>
+      <w:r>
+        <w:rPr>
+          <w:rFonts w:ascii="Segoe UI" w:hAnsi="Segoe UI" w:cs="Segoe UI"/>
+          <w:sz w:val="28"/>
+          <w:szCs w:val="28"/>
+        </w:rPr>
+        <w:t>As an authorised person (staff member), I want to create different types of questions</w:t>
+      </w:r>
+      <w:r>
+        <w:rPr>
+          <w:rFonts w:ascii="Segoe UI" w:hAnsi="Segoe UI" w:cs="Segoe UI"/>
+          <w:sz w:val="28"/>
+          <w:szCs w:val="28"/>
+        </w:rPr>
+        <w:t xml:space="preserve"> (MCQs, essay, etc.)</w:t>
+      </w:r>
+      <w:r>
+        <w:rPr>
+          <w:rFonts w:ascii="Segoe UI" w:hAnsi="Segoe UI" w:cs="Segoe UI"/>
+          <w:sz w:val="28"/>
+          <w:szCs w:val="28"/>
+        </w:rPr>
+        <w:t xml:space="preserve"> to add variety and complexity to the tests.</w:t>
       </w:r>
     </w:p>
     <w:p>
@@ -685,59 +625,27 @@
         <w:pStyle w:val="ListParagraph"/>
         <w:numPr>
           <w:ilvl w:val="0"/>
-          <w:numId w:val="2"/>
+          <w:numId w:val="3"/>
         </w:numPr>
-        <w:spacing w:line="254" w:lineRule="auto"/>
-        <w:rPr>
-          <w:rFonts w:ascii="Segoe UI" w:hAnsi="Segoe UI" w:cs="Segoe UI"/>
-          <w:sz w:val="28"/>
-          <w:szCs w:val="28"/>
-          <w:u w:val="single"/>
-        </w:rPr>
-      </w:pPr>
-      <w:r>
-        <w:rPr>
-          <w:rFonts w:ascii="Segoe UI" w:hAnsi="Segoe UI" w:cs="Segoe UI"/>
-          <w:sz w:val="28"/>
-          <w:szCs w:val="28"/>
-        </w:rPr>
-        <w:t xml:space="preserve">As an </w:t>
-      </w:r>
-      <w:proofErr w:type="spellStart"/>
-      <w:r>
-        <w:rPr>
-          <w:rFonts w:ascii="Segoe UI" w:hAnsi="Segoe UI" w:cs="Segoe UI"/>
-          <w:sz w:val="28"/>
-          <w:szCs w:val="28"/>
-        </w:rPr>
-        <w:t>authorised</w:t>
-      </w:r>
-      <w:proofErr w:type="spellEnd"/>
-      <w:r>
-        <w:rPr>
-          <w:rFonts w:ascii="Segoe UI" w:hAnsi="Segoe UI" w:cs="Segoe UI"/>
-          <w:sz w:val="28"/>
-          <w:szCs w:val="28"/>
-        </w:rPr>
-        <w:t xml:space="preserve"> person (staff member), I can create quizzes directly in the question bank management system, to avoid wasting time by having to use multiple applications to create questions which would then have to </w:t>
-      </w:r>
-      <w:proofErr w:type="gramStart"/>
-      <w:r>
-        <w:rPr>
-          <w:rFonts w:ascii="Segoe UI" w:hAnsi="Segoe UI" w:cs="Segoe UI"/>
-          <w:sz w:val="28"/>
-          <w:szCs w:val="28"/>
-        </w:rPr>
-        <w:t>be imported</w:t>
-      </w:r>
-      <w:proofErr w:type="gramEnd"/>
-      <w:r>
-        <w:rPr>
-          <w:rFonts w:ascii="Segoe UI" w:hAnsi="Segoe UI" w:cs="Segoe UI"/>
-          <w:sz w:val="28"/>
-          <w:szCs w:val="28"/>
-        </w:rPr>
-        <w:t xml:space="preserve"> into the system.</w:t>
+        <w:tabs>
+          <w:tab w:val="left" w:pos="7980"/>
+        </w:tabs>
+        <w:spacing w:line="240" w:lineRule="auto"/>
+        <w:ind w:left="714" w:hanging="357"/>
+        <w:contextualSpacing w:val="0"/>
+        <w:rPr>
+          <w:rFonts w:ascii="Segoe UI" w:hAnsi="Segoe UI" w:cs="Segoe UI"/>
+          <w:sz w:val="28"/>
+          <w:szCs w:val="28"/>
+        </w:rPr>
+      </w:pPr>
+      <w:r>
+        <w:rPr>
+          <w:rFonts w:ascii="Segoe UI" w:hAnsi="Segoe UI" w:cs="Segoe UI"/>
+          <w:sz w:val="28"/>
+          <w:szCs w:val="28"/>
+        </w:rPr>
+        <w:t>As an authorised person (staff member), I want to view/access questions in the question bank to create quizzes.</w:t>
       </w:r>
     </w:p>
     <w:p>
@@ -745,41 +653,43 @@
         <w:pStyle w:val="ListParagraph"/>
         <w:numPr>
           <w:ilvl w:val="0"/>
-          <w:numId w:val="2"/>
+          <w:numId w:val="3"/>
         </w:numPr>
-        <w:spacing w:line="254" w:lineRule="auto"/>
-        <w:rPr>
-          <w:rFonts w:ascii="Segoe UI" w:hAnsi="Segoe UI" w:cs="Segoe UI"/>
-          <w:sz w:val="28"/>
-          <w:szCs w:val="28"/>
-          <w:u w:val="single"/>
-        </w:rPr>
-      </w:pPr>
-      <w:r>
-        <w:rPr>
-          <w:rFonts w:ascii="Segoe UI" w:hAnsi="Segoe UI" w:cs="Segoe UI"/>
-          <w:sz w:val="28"/>
-          <w:szCs w:val="28"/>
-        </w:rPr>
-        <w:t xml:space="preserve">As an </w:t>
-      </w:r>
-      <w:proofErr w:type="spellStart"/>
-      <w:r>
-        <w:rPr>
-          <w:rFonts w:ascii="Segoe UI" w:hAnsi="Segoe UI" w:cs="Segoe UI"/>
-          <w:sz w:val="28"/>
-          <w:szCs w:val="28"/>
-        </w:rPr>
-        <w:t>authorised</w:t>
-      </w:r>
-      <w:proofErr w:type="spellEnd"/>
-      <w:r>
-        <w:rPr>
-          <w:rFonts w:ascii="Segoe UI" w:hAnsi="Segoe UI" w:cs="Segoe UI"/>
-          <w:sz w:val="28"/>
-          <w:szCs w:val="28"/>
-        </w:rPr>
-        <w:t xml:space="preserve"> person (staff member), I can download/export questions from the question bank to various other LMS platforms so that I can create exams and quizzes to facilitate testing.</w:t>
+        <w:tabs>
+          <w:tab w:val="left" w:pos="7980"/>
+        </w:tabs>
+        <w:spacing w:line="240" w:lineRule="auto"/>
+        <w:ind w:left="714" w:hanging="357"/>
+        <w:contextualSpacing w:val="0"/>
+        <w:rPr>
+          <w:rFonts w:ascii="Segoe UI" w:hAnsi="Segoe UI" w:cs="Segoe UI"/>
+          <w:sz w:val="28"/>
+          <w:szCs w:val="28"/>
+        </w:rPr>
+      </w:pPr>
+      <w:r>
+        <w:rPr>
+          <w:rFonts w:ascii="Segoe UI" w:hAnsi="Segoe UI" w:cs="Segoe UI"/>
+          <w:sz w:val="28"/>
+          <w:szCs w:val="28"/>
+        </w:rPr>
+        <w:t xml:space="preserve">As an authorised person (staff member), I want to create quizzes directly in the question bank management system to avoid using </w:t>
+      </w:r>
+      <w:r>
+        <w:rPr>
+          <w:rFonts w:ascii="Segoe UI" w:hAnsi="Segoe UI" w:cs="Segoe UI"/>
+          <w:sz w:val="28"/>
+          <w:szCs w:val="28"/>
+        </w:rPr>
+        <w:t>external</w:t>
+      </w:r>
+      <w:r>
+        <w:rPr>
+          <w:rFonts w:ascii="Segoe UI" w:hAnsi="Segoe UI" w:cs="Segoe UI"/>
+          <w:sz w:val="28"/>
+          <w:szCs w:val="28"/>
+        </w:rPr>
+        <w:t xml:space="preserve"> applications to create questions.</w:t>
       </w:r>
     </w:p>
     <w:p>
@@ -787,41 +697,59 @@
         <w:pStyle w:val="ListParagraph"/>
         <w:numPr>
           <w:ilvl w:val="0"/>
-          <w:numId w:val="2"/>
+          <w:numId w:val="3"/>
         </w:numPr>
-        <w:spacing w:line="254" w:lineRule="auto"/>
-        <w:rPr>
-          <w:rFonts w:ascii="Segoe UI" w:hAnsi="Segoe UI" w:cs="Segoe UI"/>
-          <w:sz w:val="28"/>
-          <w:szCs w:val="28"/>
-          <w:u w:val="single"/>
-        </w:rPr>
-      </w:pPr>
-      <w:r>
-        <w:rPr>
-          <w:rFonts w:ascii="Segoe UI" w:hAnsi="Segoe UI" w:cs="Segoe UI"/>
-          <w:sz w:val="28"/>
-          <w:szCs w:val="28"/>
-        </w:rPr>
-        <w:t xml:space="preserve">As an </w:t>
-      </w:r>
-      <w:proofErr w:type="spellStart"/>
-      <w:r>
-        <w:rPr>
-          <w:rFonts w:ascii="Segoe UI" w:hAnsi="Segoe UI" w:cs="Segoe UI"/>
-          <w:sz w:val="28"/>
-          <w:szCs w:val="28"/>
-        </w:rPr>
-        <w:t>authorised</w:t>
-      </w:r>
-      <w:proofErr w:type="spellEnd"/>
-      <w:r>
-        <w:rPr>
-          <w:rFonts w:ascii="Segoe UI" w:hAnsi="Segoe UI" w:cs="Segoe UI"/>
-          <w:sz w:val="28"/>
-          <w:szCs w:val="28"/>
-        </w:rPr>
-        <w:t xml:space="preserve"> person (staff member), I can import questions into the question management system from other LMS’s, to avoid having to recreate questions that already exist.</w:t>
+        <w:tabs>
+          <w:tab w:val="left" w:pos="7980"/>
+        </w:tabs>
+        <w:spacing w:line="240" w:lineRule="auto"/>
+        <w:ind w:left="714" w:hanging="357"/>
+        <w:contextualSpacing w:val="0"/>
+        <w:rPr>
+          <w:rFonts w:ascii="Segoe UI" w:hAnsi="Segoe UI" w:cs="Segoe UI"/>
+          <w:sz w:val="28"/>
+          <w:szCs w:val="28"/>
+        </w:rPr>
+      </w:pPr>
+      <w:r>
+        <w:rPr>
+          <w:rFonts w:ascii="Segoe UI" w:hAnsi="Segoe UI" w:cs="Segoe UI"/>
+          <w:sz w:val="28"/>
+          <w:szCs w:val="28"/>
+        </w:rPr>
+        <w:t>As an authorised person (staff member), I want to download/export questions from the question bank</w:t>
+      </w:r>
+      <w:r>
+        <w:rPr>
+          <w:rFonts w:ascii="Segoe UI" w:hAnsi="Segoe UI" w:cs="Segoe UI"/>
+          <w:sz w:val="28"/>
+          <w:szCs w:val="28"/>
+        </w:rPr>
+        <w:t>,</w:t>
+      </w:r>
+      <w:r>
+        <w:rPr>
+          <w:rFonts w:ascii="Segoe UI" w:hAnsi="Segoe UI" w:cs="Segoe UI"/>
+          <w:sz w:val="28"/>
+          <w:szCs w:val="28"/>
+        </w:rPr>
+        <w:t xml:space="preserve"> </w:t>
+      </w:r>
+      <w:r>
+        <w:rPr>
+          <w:rFonts w:ascii="Segoe UI" w:hAnsi="Segoe UI" w:cs="Segoe UI"/>
+          <w:sz w:val="28"/>
+          <w:szCs w:val="28"/>
+        </w:rPr>
+        <w:t xml:space="preserve">in a zip file adhering the QTI format, </w:t>
+      </w:r>
+      <w:r>
+        <w:rPr>
+          <w:rFonts w:ascii="Segoe UI" w:hAnsi="Segoe UI" w:cs="Segoe UI"/>
+          <w:sz w:val="28"/>
+          <w:szCs w:val="28"/>
+        </w:rPr>
+        <w:t>to various other LMS platforms so that I can create exams and quizzes.</w:t>
       </w:r>
     </w:p>
     <w:p>
@@ -829,50 +757,59 @@
         <w:pStyle w:val="ListParagraph"/>
         <w:numPr>
           <w:ilvl w:val="0"/>
-          <w:numId w:val="2"/>
+          <w:numId w:val="3"/>
         </w:numPr>
-        <w:spacing w:line="254" w:lineRule="auto"/>
-        <w:rPr>
-          <w:rFonts w:ascii="Segoe UI" w:hAnsi="Segoe UI" w:cs="Segoe UI"/>
-          <w:sz w:val="28"/>
-          <w:szCs w:val="28"/>
-          <w:u w:val="single"/>
-        </w:rPr>
-      </w:pPr>
-      <w:r>
-        <w:rPr>
-          <w:rFonts w:ascii="Segoe UI" w:hAnsi="Segoe UI" w:cs="Segoe UI"/>
-          <w:sz w:val="28"/>
-          <w:szCs w:val="28"/>
-        </w:rPr>
-        <w:t xml:space="preserve">As an </w:t>
-      </w:r>
-      <w:proofErr w:type="spellStart"/>
-      <w:r>
-        <w:rPr>
-          <w:rFonts w:ascii="Segoe UI" w:hAnsi="Segoe UI" w:cs="Segoe UI"/>
-          <w:sz w:val="28"/>
-          <w:szCs w:val="28"/>
-        </w:rPr>
-        <w:t>authorised</w:t>
-      </w:r>
-      <w:proofErr w:type="spellEnd"/>
-      <w:r>
-        <w:rPr>
-          <w:rFonts w:ascii="Segoe UI" w:hAnsi="Segoe UI" w:cs="Segoe UI"/>
-          <w:sz w:val="28"/>
-          <w:szCs w:val="28"/>
-        </w:rPr>
-        <w:t xml:space="preserve"> person (staff member), I can attach tags to questions so users can</w:t>
-      </w:r>
-      <w:r>
-        <w:rPr>
-          <w:rFonts w:ascii="Segoe UI" w:hAnsi="Segoe UI" w:cs="Segoe UI"/>
-          <w:sz w:val="28"/>
-          <w:szCs w:val="28"/>
-          <w:shd w:val="clear" w:color="auto" w:fill="FFFFFF"/>
-        </w:rPr>
-        <w:t xml:space="preserve"> easily find questions by subject/topic type in the Question Bank later.</w:t>
+        <w:tabs>
+          <w:tab w:val="left" w:pos="7980"/>
+        </w:tabs>
+        <w:spacing w:line="240" w:lineRule="auto"/>
+        <w:ind w:left="714" w:hanging="357"/>
+        <w:contextualSpacing w:val="0"/>
+        <w:rPr>
+          <w:rFonts w:ascii="Segoe UI" w:hAnsi="Segoe UI" w:cs="Segoe UI"/>
+          <w:sz w:val="28"/>
+          <w:szCs w:val="28"/>
+        </w:rPr>
+      </w:pPr>
+      <w:r>
+        <w:rPr>
+          <w:rFonts w:ascii="Segoe UI" w:hAnsi="Segoe UI" w:cs="Segoe UI"/>
+          <w:sz w:val="28"/>
+          <w:szCs w:val="28"/>
+        </w:rPr>
+        <w:t>As an authorised person (staff member), I want to import questions</w:t>
+      </w:r>
+      <w:r>
+        <w:rPr>
+          <w:rFonts w:ascii="Segoe UI" w:hAnsi="Segoe UI" w:cs="Segoe UI"/>
+          <w:sz w:val="28"/>
+          <w:szCs w:val="28"/>
+        </w:rPr>
+        <w:t xml:space="preserve"> of various formats (QTIs, CVSs, docx, etc.) </w:t>
+      </w:r>
+      <w:r>
+        <w:rPr>
+          <w:rFonts w:ascii="Segoe UI" w:hAnsi="Segoe UI" w:cs="Segoe UI"/>
+          <w:sz w:val="28"/>
+          <w:szCs w:val="28"/>
+        </w:rPr>
+        <w:t>from other LMSs</w:t>
+      </w:r>
+      <w:r>
+        <w:rPr>
+          <w:rFonts w:ascii="Segoe UI" w:hAnsi="Segoe UI" w:cs="Segoe UI"/>
+          <w:sz w:val="28"/>
+          <w:szCs w:val="28"/>
+        </w:rPr>
+        <w:t xml:space="preserve">, </w:t>
+      </w:r>
+      <w:r>
+        <w:rPr>
+          <w:rFonts w:ascii="Segoe UI" w:hAnsi="Segoe UI" w:cs="Segoe UI"/>
+          <w:sz w:val="28"/>
+          <w:szCs w:val="28"/>
+        </w:rPr>
+        <w:t>into the question management system to avoid having to recreate questions that already exist.</w:t>
       </w:r>
     </w:p>
     <w:p>
@@ -880,41 +817,27 @@
         <w:pStyle w:val="ListParagraph"/>
         <w:numPr>
           <w:ilvl w:val="0"/>
-          <w:numId w:val="2"/>
+          <w:numId w:val="3"/>
         </w:numPr>
-        <w:spacing w:line="254" w:lineRule="auto"/>
-        <w:rPr>
-          <w:rFonts w:ascii="Segoe UI" w:hAnsi="Segoe UI" w:cs="Segoe UI"/>
-          <w:sz w:val="28"/>
-          <w:szCs w:val="28"/>
-          <w:u w:val="single"/>
-        </w:rPr>
-      </w:pPr>
-      <w:r>
-        <w:rPr>
-          <w:rFonts w:ascii="Segoe UI" w:hAnsi="Segoe UI" w:cs="Segoe UI"/>
-          <w:sz w:val="28"/>
-          <w:szCs w:val="28"/>
-        </w:rPr>
-        <w:t xml:space="preserve">As an </w:t>
-      </w:r>
-      <w:proofErr w:type="spellStart"/>
-      <w:r>
-        <w:rPr>
-          <w:rFonts w:ascii="Segoe UI" w:hAnsi="Segoe UI" w:cs="Segoe UI"/>
-          <w:sz w:val="28"/>
-          <w:szCs w:val="28"/>
-        </w:rPr>
-        <w:t>authorised</w:t>
-      </w:r>
-      <w:proofErr w:type="spellEnd"/>
-      <w:r>
-        <w:rPr>
-          <w:rFonts w:ascii="Segoe UI" w:hAnsi="Segoe UI" w:cs="Segoe UI"/>
-          <w:sz w:val="28"/>
-          <w:szCs w:val="28"/>
-        </w:rPr>
-        <w:t xml:space="preserve"> person (staff member), I can peer review questions on the system, to ensure that the questions on the system are of high quality/standard.</w:t>
+        <w:tabs>
+          <w:tab w:val="left" w:pos="7980"/>
+        </w:tabs>
+        <w:spacing w:line="240" w:lineRule="auto"/>
+        <w:ind w:left="714" w:hanging="357"/>
+        <w:contextualSpacing w:val="0"/>
+        <w:rPr>
+          <w:rFonts w:ascii="Segoe UI" w:hAnsi="Segoe UI" w:cs="Segoe UI"/>
+          <w:sz w:val="28"/>
+          <w:szCs w:val="28"/>
+        </w:rPr>
+      </w:pPr>
+      <w:r>
+        <w:rPr>
+          <w:rFonts w:ascii="Segoe UI" w:hAnsi="Segoe UI" w:cs="Segoe UI"/>
+          <w:sz w:val="28"/>
+          <w:szCs w:val="28"/>
+        </w:rPr>
+        <w:t>As an authorised person (staff member), I want to attach tags to questions so users can easily find questions by subject/topic type in the Question Bank later.</w:t>
       </w:r>
     </w:p>
     <w:p>
@@ -922,59 +845,27 @@
         <w:pStyle w:val="ListParagraph"/>
         <w:numPr>
           <w:ilvl w:val="0"/>
-          <w:numId w:val="2"/>
+          <w:numId w:val="3"/>
         </w:numPr>
-        <w:spacing w:line="254" w:lineRule="auto"/>
-        <w:rPr>
-          <w:rFonts w:ascii="Segoe UI" w:hAnsi="Segoe UI" w:cs="Segoe UI"/>
-          <w:sz w:val="28"/>
-          <w:szCs w:val="28"/>
-          <w:u w:val="single"/>
-        </w:rPr>
-      </w:pPr>
-      <w:r>
-        <w:rPr>
-          <w:rFonts w:ascii="Segoe UI" w:hAnsi="Segoe UI" w:cs="Segoe UI"/>
-          <w:sz w:val="28"/>
-          <w:szCs w:val="28"/>
-        </w:rPr>
-        <w:t xml:space="preserve">As an </w:t>
-      </w:r>
-      <w:proofErr w:type="spellStart"/>
-      <w:r>
-        <w:rPr>
-          <w:rFonts w:ascii="Segoe UI" w:hAnsi="Segoe UI" w:cs="Segoe UI"/>
-          <w:sz w:val="28"/>
-          <w:szCs w:val="28"/>
-        </w:rPr>
-        <w:t>authorised</w:t>
-      </w:r>
-      <w:proofErr w:type="spellEnd"/>
-      <w:r>
-        <w:rPr>
-          <w:rFonts w:ascii="Segoe UI" w:hAnsi="Segoe UI" w:cs="Segoe UI"/>
-          <w:sz w:val="28"/>
-          <w:szCs w:val="28"/>
-        </w:rPr>
-        <w:t xml:space="preserve"> person (staff member), I can track my activity on the system to understand </w:t>
-      </w:r>
-      <w:proofErr w:type="gramStart"/>
-      <w:r>
-        <w:rPr>
-          <w:rFonts w:ascii="Segoe UI" w:hAnsi="Segoe UI" w:cs="Segoe UI"/>
-          <w:sz w:val="28"/>
-          <w:szCs w:val="28"/>
-        </w:rPr>
-        <w:t>which questions I have interacted with</w:t>
-      </w:r>
-      <w:proofErr w:type="gramEnd"/>
-      <w:r>
-        <w:rPr>
-          <w:rFonts w:ascii="Segoe UI" w:hAnsi="Segoe UI" w:cs="Segoe UI"/>
-          <w:sz w:val="28"/>
-          <w:szCs w:val="28"/>
-        </w:rPr>
-        <w:t>.</w:t>
+        <w:tabs>
+          <w:tab w:val="left" w:pos="7980"/>
+        </w:tabs>
+        <w:spacing w:line="240" w:lineRule="auto"/>
+        <w:ind w:left="714" w:hanging="357"/>
+        <w:contextualSpacing w:val="0"/>
+        <w:rPr>
+          <w:rFonts w:ascii="Segoe UI" w:hAnsi="Segoe UI" w:cs="Segoe UI"/>
+          <w:sz w:val="28"/>
+          <w:szCs w:val="28"/>
+        </w:rPr>
+      </w:pPr>
+      <w:r>
+        <w:rPr>
+          <w:rFonts w:ascii="Segoe UI" w:hAnsi="Segoe UI" w:cs="Segoe UI"/>
+          <w:sz w:val="28"/>
+          <w:szCs w:val="28"/>
+        </w:rPr>
+        <w:t>As an authorised person (staff member), I want to peer review questions on the system to ensure that the questions on the system are of high quality/standard.</w:t>
       </w:r>
     </w:p>
     <w:p>
@@ -982,26 +873,138 @@
         <w:pStyle w:val="ListParagraph"/>
         <w:numPr>
           <w:ilvl w:val="0"/>
-          <w:numId w:val="2"/>
+          <w:numId w:val="3"/>
         </w:numPr>
-        <w:spacing w:line="254" w:lineRule="auto"/>
-        <w:rPr>
-          <w:rFonts w:ascii="Segoe UI" w:hAnsi="Segoe UI" w:cs="Segoe UI"/>
-          <w:sz w:val="28"/>
-          <w:szCs w:val="28"/>
-          <w:u w:val="single"/>
-        </w:rPr>
-      </w:pPr>
-      <w:r>
-        <w:rPr>
-          <w:rFonts w:ascii="Segoe UI" w:hAnsi="Segoe UI" w:cs="Segoe UI"/>
-          <w:sz w:val="28"/>
-          <w:szCs w:val="28"/>
-        </w:rPr>
-        <w:t>As an administrator, I can manage (grant/deny) access to the system, to ensure that no unauthorized users gain access to the question bank.</w:t>
-      </w:r>
-    </w:p>
-    <w:p/>
+        <w:tabs>
+          <w:tab w:val="left" w:pos="7980"/>
+        </w:tabs>
+        <w:spacing w:line="240" w:lineRule="auto"/>
+        <w:ind w:left="714" w:hanging="357"/>
+        <w:contextualSpacing w:val="0"/>
+        <w:rPr>
+          <w:rFonts w:ascii="Segoe UI" w:hAnsi="Segoe UI" w:cs="Segoe UI"/>
+          <w:sz w:val="28"/>
+          <w:szCs w:val="28"/>
+        </w:rPr>
+      </w:pPr>
+      <w:r>
+        <w:rPr>
+          <w:rFonts w:ascii="Segoe UI" w:hAnsi="Segoe UI" w:cs="Segoe UI"/>
+          <w:sz w:val="28"/>
+          <w:szCs w:val="28"/>
+        </w:rPr>
+        <w:lastRenderedPageBreak/>
+        <w:t xml:space="preserve">As an authorised person (staff member), I </w:t>
+      </w:r>
+      <w:r>
+        <w:rPr>
+          <w:rFonts w:ascii="Segoe UI" w:hAnsi="Segoe UI" w:cs="Segoe UI"/>
+          <w:sz w:val="28"/>
+          <w:szCs w:val="28"/>
+        </w:rPr>
+        <w:t>want to</w:t>
+      </w:r>
+      <w:r>
+        <w:rPr>
+          <w:rFonts w:ascii="Segoe UI" w:hAnsi="Segoe UI" w:cs="Segoe UI"/>
+          <w:sz w:val="28"/>
+          <w:szCs w:val="28"/>
+        </w:rPr>
+        <w:t xml:space="preserve"> track my activity</w:t>
+      </w:r>
+      <w:r>
+        <w:rPr>
+          <w:rFonts w:ascii="Segoe UI" w:hAnsi="Segoe UI" w:cs="Segoe UI"/>
+          <w:sz w:val="28"/>
+          <w:szCs w:val="28"/>
+        </w:rPr>
+        <w:t xml:space="preserve"> (sessions) </w:t>
+      </w:r>
+      <w:r>
+        <w:rPr>
+          <w:rFonts w:ascii="Segoe UI" w:hAnsi="Segoe UI" w:cs="Segoe UI"/>
+          <w:sz w:val="28"/>
+          <w:szCs w:val="28"/>
+        </w:rPr>
+        <w:t xml:space="preserve">on the system to </w:t>
+      </w:r>
+      <w:r>
+        <w:rPr>
+          <w:rFonts w:ascii="Segoe UI" w:hAnsi="Segoe UI" w:cs="Segoe UI"/>
+          <w:sz w:val="28"/>
+          <w:szCs w:val="28"/>
+        </w:rPr>
+        <w:t>monitor my interaction with the system</w:t>
+      </w:r>
+      <w:r>
+        <w:rPr>
+          <w:rFonts w:ascii="Segoe UI" w:hAnsi="Segoe UI" w:cs="Segoe UI"/>
+          <w:sz w:val="28"/>
+          <w:szCs w:val="28"/>
+        </w:rPr>
+        <w:t>.</w:t>
+      </w:r>
+    </w:p>
+    <w:p>
+      <w:pPr>
+        <w:pStyle w:val="ListParagraph"/>
+        <w:numPr>
+          <w:ilvl w:val="0"/>
+          <w:numId w:val="3"/>
+        </w:numPr>
+        <w:tabs>
+          <w:tab w:val="left" w:pos="7980"/>
+        </w:tabs>
+        <w:spacing w:line="240" w:lineRule="auto"/>
+        <w:ind w:left="714" w:hanging="357"/>
+        <w:contextualSpacing w:val="0"/>
+        <w:rPr>
+          <w:rFonts w:ascii="Segoe UI" w:hAnsi="Segoe UI" w:cs="Segoe UI"/>
+          <w:sz w:val="28"/>
+          <w:szCs w:val="28"/>
+        </w:rPr>
+      </w:pPr>
+      <w:r>
+        <w:rPr>
+          <w:rFonts w:ascii="Segoe UI" w:hAnsi="Segoe UI" w:cs="Segoe UI"/>
+          <w:sz w:val="28"/>
+          <w:szCs w:val="28"/>
+        </w:rPr>
+        <w:t xml:space="preserve">As an administrator, I </w:t>
+      </w:r>
+      <w:r>
+        <w:rPr>
+          <w:rFonts w:ascii="Segoe UI" w:hAnsi="Segoe UI" w:cs="Segoe UI"/>
+          <w:sz w:val="28"/>
+          <w:szCs w:val="28"/>
+        </w:rPr>
+        <w:t>want to</w:t>
+      </w:r>
+      <w:r>
+        <w:rPr>
+          <w:rFonts w:ascii="Segoe UI" w:hAnsi="Segoe UI" w:cs="Segoe UI"/>
+          <w:sz w:val="28"/>
+          <w:szCs w:val="28"/>
+        </w:rPr>
+        <w:t xml:space="preserve"> manage (grant/deny) access to the system to ensure that no unauthori</w:t>
+      </w:r>
+      <w:r>
+        <w:rPr>
+          <w:rFonts w:ascii="Segoe UI" w:hAnsi="Segoe UI" w:cs="Segoe UI"/>
+          <w:sz w:val="28"/>
+          <w:szCs w:val="28"/>
+        </w:rPr>
+        <w:t>s</w:t>
+      </w:r>
+      <w:r>
+        <w:rPr>
+          <w:rFonts w:ascii="Segoe UI" w:hAnsi="Segoe UI" w:cs="Segoe UI"/>
+          <w:sz w:val="28"/>
+          <w:szCs w:val="28"/>
+        </w:rPr>
+        <w:t>ed users gain access to the question bank.</w:t>
+      </w:r>
+    </w:p>
     <w:sectPr>
       <w:pgSz w:w="12240" w:h="15840"/>
       <w:pgMar w:top="1440" w:right="1440" w:bottom="1440" w:left="1440" w:header="720" w:footer="720" w:gutter="0"/>
@@ -1133,20 +1136,127 @@
       </w:rPr>
     </w:lvl>
   </w:abstractNum>
+  <w:abstractNum w:abstractNumId="1" w15:restartNumberingAfterBreak="0">
+    <w:nsid w:val="756A364F"/>
+    <w:multiLevelType w:val="hybridMultilevel"/>
+    <w:tmpl w:val="412A5BAA"/>
+    <w:lvl w:ilvl="0" w:tplc="1C090001">
+      <w:start w:val="1"/>
+      <w:numFmt w:val="bullet"/>
+      <w:lvlText w:val=""/>
+      <w:lvlJc w:val="left"/>
+      <w:pPr>
+        <w:ind w:left="720" w:hanging="360"/>
+      </w:pPr>
+      <w:rPr>
+        <w:rFonts w:ascii="Symbol" w:hAnsi="Symbol" w:hint="default"/>
+      </w:rPr>
+    </w:lvl>
+    <w:lvl w:ilvl="1" w:tplc="1C090003">
+      <w:start w:val="1"/>
+      <w:numFmt w:val="bullet"/>
+      <w:lvlText w:val="o"/>
+      <w:lvlJc w:val="left"/>
+      <w:pPr>
+        <w:ind w:left="1440" w:hanging="360"/>
+      </w:pPr>
+      <w:rPr>
+        <w:rFonts w:ascii="Courier New" w:hAnsi="Courier New" w:cs="Courier New" w:hint="default"/>
+      </w:rPr>
+    </w:lvl>
+    <w:lvl w:ilvl="2" w:tplc="1C090005" w:tentative="1">
+      <w:start w:val="1"/>
+      <w:numFmt w:val="bullet"/>
+      <w:lvlText w:val=""/>
+      <w:lvlJc w:val="left"/>
+      <w:pPr>
+        <w:ind w:left="2160" w:hanging="360"/>
+      </w:pPr>
+      <w:rPr>
+        <w:rFonts w:ascii="Wingdings" w:hAnsi="Wingdings" w:hint="default"/>
+      </w:rPr>
+    </w:lvl>
+    <w:lvl w:ilvl="3" w:tplc="1C090001" w:tentative="1">
+      <w:start w:val="1"/>
+      <w:numFmt w:val="bullet"/>
+      <w:lvlText w:val=""/>
+      <w:lvlJc w:val="left"/>
+      <w:pPr>
+        <w:ind w:left="2880" w:hanging="360"/>
+      </w:pPr>
+      <w:rPr>
+        <w:rFonts w:ascii="Symbol" w:hAnsi="Symbol" w:hint="default"/>
+      </w:rPr>
+    </w:lvl>
+    <w:lvl w:ilvl="4" w:tplc="1C090003" w:tentative="1">
+      <w:start w:val="1"/>
+      <w:numFmt w:val="bullet"/>
+      <w:lvlText w:val="o"/>
+      <w:lvlJc w:val="left"/>
+      <w:pPr>
+        <w:ind w:left="3600" w:hanging="360"/>
+      </w:pPr>
+      <w:rPr>
+        <w:rFonts w:ascii="Courier New" w:hAnsi="Courier New" w:cs="Courier New" w:hint="default"/>
+      </w:rPr>
+    </w:lvl>
+    <w:lvl w:ilvl="5" w:tplc="1C090005" w:tentative="1">
+      <w:start w:val="1"/>
+      <w:numFmt w:val="bullet"/>
+      <w:lvlText w:val=""/>
+      <w:lvlJc w:val="left"/>
+      <w:pPr>
+        <w:ind w:left="4320" w:hanging="360"/>
+      </w:pPr>
+      <w:rPr>
+        <w:rFonts w:ascii="Wingdings" w:hAnsi="Wingdings" w:hint="default"/>
+      </w:rPr>
+    </w:lvl>
+    <w:lvl w:ilvl="6" w:tplc="1C090001" w:tentative="1">
+      <w:start w:val="1"/>
+      <w:numFmt w:val="bullet"/>
+      <w:lvlText w:val=""/>
+      <w:lvlJc w:val="left"/>
+      <w:pPr>
+        <w:ind w:left="5040" w:hanging="360"/>
+      </w:pPr>
+      <w:rPr>
+        <w:rFonts w:ascii="Symbol" w:hAnsi="Symbol" w:hint="default"/>
+      </w:rPr>
+    </w:lvl>
+    <w:lvl w:ilvl="7" w:tplc="1C090003" w:tentative="1">
+      <w:start w:val="1"/>
+      <w:numFmt w:val="bullet"/>
+      <w:lvlText w:val="o"/>
+      <w:lvlJc w:val="left"/>
+      <w:pPr>
+        <w:ind w:left="5760" w:hanging="360"/>
+      </w:pPr>
+      <w:rPr>
+        <w:rFonts w:ascii="Courier New" w:hAnsi="Courier New" w:cs="Courier New" w:hint="default"/>
+      </w:rPr>
+    </w:lvl>
+    <w:lvl w:ilvl="8" w:tplc="1C090005" w:tentative="1">
+      <w:start w:val="1"/>
+      <w:numFmt w:val="bullet"/>
+      <w:lvlText w:val=""/>
+      <w:lvlJc w:val="left"/>
+      <w:pPr>
+        <w:ind w:left="6480" w:hanging="360"/>
+      </w:pPr>
+      <w:rPr>
+        <w:rFonts w:ascii="Wingdings" w:hAnsi="Wingdings" w:hint="default"/>
+      </w:rPr>
+    </w:lvl>
+  </w:abstractNum>
   <w:num w:numId="1" w16cid:durableId="47345431">
     <w:abstractNumId w:val="0"/>
   </w:num>
   <w:num w:numId="2" w16cid:durableId="933828605">
     <w:abstractNumId w:val="0"/>
-    <w:lvlOverride w:ilvl="0"/>
-    <w:lvlOverride w:ilvl="1"/>
-    <w:lvlOverride w:ilvl="2"/>
-    <w:lvlOverride w:ilvl="3"/>
-    <w:lvlOverride w:ilvl="4"/>
-    <w:lvlOverride w:ilvl="5"/>
-    <w:lvlOverride w:ilvl="6"/>
-    <w:lvlOverride w:ilvl="7"/>
-    <w:lvlOverride w:ilvl="8"/>
+  </w:num>
+  <w:num w:numId="3" w16cid:durableId="258876323">
+    <w:abstractNumId w:val="1"/>
   </w:num>
 </w:numbering>
 </file>
